--- a/prexamen/ejercicio03/ejercicio03.docx
+++ b/prexamen/ejercicio03/ejercicio03.docx
@@ -3807,11 +3807,11 @@
         <w:pStyle w:val="Prrafodelista"/>
         <w:numPr>
           <w:ilvl w:val="0"/>
-          <w:numId w:val="2"/>
+          <w:numId w:val="4"/>
         </w:numPr>
       </w:pPr>
       <w:r>
-        <w:t>Encuentra todas las asignaturas con más de 10 alumnos matriculados.</w:t>
+        <w:t>Agrega un nuevo estudiante a la tabla Estudiante con información ficticia.</w:t>
       </w:r>
     </w:p>
     <w:p>
@@ -3819,11 +3819,19 @@
         <w:pStyle w:val="Prrafodelista"/>
         <w:numPr>
           <w:ilvl w:val="0"/>
-          <w:numId w:val="2"/>
+          <w:numId w:val="4"/>
         </w:numPr>
       </w:pPr>
       <w:r>
-        <w:t>Combina la información de profesores y asignaturas mostrando el nombre del profesor y el nombre de la asignatura que enseña.</w:t>
+        <w:t xml:space="preserve">Actualiza el correo electrónico del estudiante con </w:t>
+      </w:r>
+      <w:proofErr w:type="spellStart"/>
+      <w:r>
+        <w:t>id_estudiante</w:t>
+      </w:r>
+      <w:proofErr w:type="spellEnd"/>
+      <w:r>
+        <w:t xml:space="preserve"> igual a 3 en la tabla Estudiante.</w:t>
       </w:r>
     </w:p>
     <w:p>
@@ -3831,11 +3839,19 @@
         <w:pStyle w:val="Prrafodelista"/>
         <w:numPr>
           <w:ilvl w:val="0"/>
-          <w:numId w:val="2"/>
+          <w:numId w:val="4"/>
         </w:numPr>
       </w:pPr>
       <w:r>
-        <w:t>Encuentra todos los alumnos matriculados en una asignatura específica.</w:t>
+        <w:t xml:space="preserve">Elimina el estudiante con </w:t>
+      </w:r>
+      <w:proofErr w:type="spellStart"/>
+      <w:r>
+        <w:t>id_estudiante</w:t>
+      </w:r>
+      <w:proofErr w:type="spellEnd"/>
+      <w:r>
+        <w:t xml:space="preserve"> igual a 10 de la tabla Estudiante.</w:t>
       </w:r>
     </w:p>
     <w:p>
@@ -3843,12 +3859,12 @@
         <w:pStyle w:val="Prrafodelista"/>
         <w:numPr>
           <w:ilvl w:val="0"/>
-          <w:numId w:val="2"/>
+          <w:numId w:val="4"/>
         </w:numPr>
       </w:pPr>
       <w:r>
         <w:lastRenderedPageBreak/>
-        <w:t>Recupera todos los alumnos de la tabla de alumnos.</w:t>
+        <w:t>Selecciona todos los estudiantes de la tabla Estudiante cuyo apellido comience con "S".</w:t>
       </w:r>
     </w:p>
     <w:p>
@@ -3856,11 +3872,11 @@
         <w:pStyle w:val="Prrafodelista"/>
         <w:numPr>
           <w:ilvl w:val="0"/>
-          <w:numId w:val="2"/>
+          <w:numId w:val="4"/>
         </w:numPr>
       </w:pPr>
       <w:r>
-        <w:t>Encuentra el promedio de calificaciones de un alumno específico en todas sus asignaturas.</w:t>
+        <w:t>Selecciona todos los estudiantes de la tabla Estudiante cuyos nombres contienen al menos una vocal repetida.</w:t>
       </w:r>
     </w:p>
     <w:p>
@@ -3868,11 +3884,11 @@
         <w:pStyle w:val="Prrafodelista"/>
         <w:numPr>
           <w:ilvl w:val="0"/>
-          <w:numId w:val="2"/>
+          <w:numId w:val="4"/>
         </w:numPr>
       </w:pPr>
       <w:r>
-        <w:t>Encuentra profesores cuyos nombres comienzan con "A".</w:t>
+        <w:t>Encuentra todos los estudiantes de la tabla Estudiante que están inscritos en una asignatura impartida por un profesor llamado "Emilia Johnson".</w:t>
       </w:r>
     </w:p>
     <w:p>
@@ -3880,11 +3896,19 @@
         <w:pStyle w:val="Prrafodelista"/>
         <w:numPr>
           <w:ilvl w:val="0"/>
-          <w:numId w:val="2"/>
+          <w:numId w:val="4"/>
         </w:numPr>
       </w:pPr>
       <w:r>
-        <w:t>Elimina una asignatura de la tabla por su identificación.</w:t>
+        <w:t xml:space="preserve">Agrega una nueva columna llamada </w:t>
+      </w:r>
+      <w:proofErr w:type="spellStart"/>
+      <w:r>
+        <w:t>telefono</w:t>
+      </w:r>
+      <w:proofErr w:type="spellEnd"/>
+      <w:r>
+        <w:t xml:space="preserve"> a la tabla Estudiante para almacenar los números de teléfono de los estudiantes.</w:t>
       </w:r>
     </w:p>
     <w:p>
@@ -3892,11 +3916,11 @@
         <w:pStyle w:val="Prrafodelista"/>
         <w:numPr>
           <w:ilvl w:val="0"/>
-          <w:numId w:val="2"/>
+          <w:numId w:val="4"/>
         </w:numPr>
       </w:pPr>
       <w:r>
-        <w:t>Encuentra todas las asignaturas de un alumno específico.</w:t>
+        <w:t>Incrementa en 1 el nivel de grado de todos los estudiantes en la tabla Estudiante que tengan una fecha de nacimiento posterior a 2005.</w:t>
       </w:r>
     </w:p>
     <w:p>
@@ -3904,11 +3928,11 @@
         <w:pStyle w:val="Prrafodelista"/>
         <w:numPr>
           <w:ilvl w:val="0"/>
-          <w:numId w:val="2"/>
+          <w:numId w:val="4"/>
         </w:numPr>
       </w:pPr>
       <w:r>
-        <w:t>Recupera todas las asignaturas de la tabla de asignaturas.</w:t>
+        <w:t>Selecciona todos los estudiantes de la tabla Estudiante que estén en el nivel de grado 7 y cuya fecha de nacimiento sea anterior a 2006.</w:t>
       </w:r>
     </w:p>
     <w:p>
@@ -3916,11 +3940,11 @@
         <w:pStyle w:val="Prrafodelista"/>
         <w:numPr>
           <w:ilvl w:val="0"/>
-          <w:numId w:val="2"/>
+          <w:numId w:val="4"/>
         </w:numPr>
       </w:pPr>
       <w:r>
-        <w:t>Recupera todos los profesores de la tabla de profesores.</w:t>
+        <w:t>Une la tabla Estudiante con la tabla Matricula y selecciona los nombres de los estudiantes junto con las asignaturas en las que están inscritos.</w:t>
       </w:r>
     </w:p>
     <w:p>
@@ -3928,11 +3952,11 @@
         <w:pStyle w:val="Prrafodelista"/>
         <w:numPr>
           <w:ilvl w:val="0"/>
-          <w:numId w:val="2"/>
+          <w:numId w:val="4"/>
         </w:numPr>
       </w:pPr>
       <w:r>
-        <w:t>Actualiza la asignatura de un alumno en la tabla de matrícula.</w:t>
+        <w:t>Encuentra la cantidad de estudiantes en cada nivel de grado en la tabla Estudiante y muestra solo aquellos niveles de grado que tengan más de 3 estudiantes.</w:t>
       </w:r>
     </w:p>
     <w:p>
@@ -3940,11 +3964,11 @@
         <w:pStyle w:val="Prrafodelista"/>
         <w:numPr>
           <w:ilvl w:val="0"/>
-          <w:numId w:val="2"/>
+          <w:numId w:val="4"/>
         </w:numPr>
       </w:pPr>
       <w:r>
-        <w:t>Elimina un alumno de la tabla por su identificación.</w:t>
+        <w:t>Encuentra todos los estudiantes de la tabla Estudiante que tengan más de una matrícula en la tabla Matricula.</w:t>
       </w:r>
     </w:p>
     <w:p>
@@ -3952,11 +3976,11 @@
         <w:pStyle w:val="Prrafodelista"/>
         <w:numPr>
           <w:ilvl w:val="0"/>
-          <w:numId w:val="2"/>
+          <w:numId w:val="4"/>
         </w:numPr>
       </w:pPr>
       <w:r>
-        <w:t>Encuentra todos los alumnos que están matriculados en más de una asignatura.</w:t>
+        <w:t>Selecciona los nombres de los primeros 5 estudiantes de la tabla Estudiante ordenados alfabéticamente por apellido.</w:t>
       </w:r>
     </w:p>
     <w:p>
@@ -3964,11 +3988,11 @@
         <w:pStyle w:val="Prrafodelista"/>
         <w:numPr>
           <w:ilvl w:val="0"/>
-          <w:numId w:val="2"/>
+          <w:numId w:val="4"/>
         </w:numPr>
       </w:pPr>
       <w:r>
-        <w:t>Modifica el número de teléfono de un profesor específico en la tabla de profesores.</w:t>
+        <w:t>Incrementa en 1 el nivel de grado de todos los estudiantes en la tabla Estudiante que estén inscritos en una asignatura impartida por un profesor con más de 10 años de experiencia.</w:t>
       </w:r>
     </w:p>
     <w:p>
@@ -3976,11 +4000,11 @@
         <w:pStyle w:val="Prrafodelista"/>
         <w:numPr>
           <w:ilvl w:val="0"/>
-          <w:numId w:val="2"/>
+          <w:numId w:val="4"/>
         </w:numPr>
       </w:pPr>
       <w:r>
-        <w:t>Combina la información de alumnos y asignaturas mostrando el nombre del alumno y el nombre de la asignatura.</w:t>
+        <w:t>Elimina todas las matrículas de la tabla Matricula para un estudiante específico.</w:t>
       </w:r>
     </w:p>
     <w:p>
@@ -3988,11 +4012,11 @@
         <w:pStyle w:val="Prrafodelista"/>
         <w:numPr>
           <w:ilvl w:val="0"/>
-          <w:numId w:val="2"/>
+          <w:numId w:val="4"/>
         </w:numPr>
       </w:pPr>
       <w:r>
-        <w:t>Inserta un nuevo profesor en la tabla de profesores con información inventada.</w:t>
+        <w:t>Une la tabla Estudiante con la tabla Asignatura y selecciona los nombres de los estudiantes junto con las asignaturas que contengan la palabra "ciencias".</w:t>
       </w:r>
     </w:p>
     <w:p>
@@ -4000,11 +4024,11 @@
         <w:pStyle w:val="Prrafodelista"/>
         <w:numPr>
           <w:ilvl w:val="0"/>
-          <w:numId w:val="2"/>
+          <w:numId w:val="4"/>
         </w:numPr>
       </w:pPr>
       <w:r>
-        <w:t>Agrega una nueva asignatura a la tabla de asignaturas.</w:t>
+        <w:t>Une la tabla Estudiante con la tabla Profesor y muestra los nombres de los estudiantes junto con los nombres de los profesores que tengan menos de 5 años de experiencia.</w:t>
       </w:r>
     </w:p>
     <w:p>
@@ -4012,11 +4036,11 @@
         <w:pStyle w:val="Prrafodelista"/>
         <w:numPr>
           <w:ilvl w:val="0"/>
-          <w:numId w:val="2"/>
+          <w:numId w:val="4"/>
         </w:numPr>
       </w:pPr>
       <w:r>
-        <w:t>Encuentra la calificación más alta en una asignatura específica.</w:t>
+        <w:t>Combina los resultados de dos consultas: una que selecciona estudiantes con nivel de grado menor o igual a 5 y otra que selecciona estudiantes con nivel de grado mayor a 10.</w:t>
       </w:r>
     </w:p>
     <w:p>
@@ -4024,25 +4048,22 @@
         <w:pStyle w:val="Prrafodelista"/>
         <w:numPr>
           <w:ilvl w:val="0"/>
-          <w:numId w:val="2"/>
+          <w:numId w:val="4"/>
         </w:numPr>
       </w:pPr>
       <w:r>
-        <w:t>Registra un nuevo alumno en una asignatura específica.</w:t>
+        <w:t xml:space="preserve">Encuentra el promedio de calificaciones de todos los estudiantes de la tabla </w:t>
+      </w:r>
+      <w:proofErr w:type="spellStart"/>
+      <w:r>
+        <w:t>Calificacion</w:t>
+      </w:r>
+      <w:proofErr w:type="spellEnd"/>
+      <w:r>
+        <w:t xml:space="preserve"> y compara este promedio con la calificación mínima obtenida por cualquier estudiante.</w:t>
       </w:r>
     </w:p>
-    <w:p>
-      <w:pPr>
-        <w:pStyle w:val="Prrafodelista"/>
-        <w:numPr>
-          <w:ilvl w:val="0"/>
-          <w:numId w:val="2"/>
-        </w:numPr>
-      </w:pPr>
-      <w:r>
-        <w:t>Encuentra profesores cuyos apellidos contienen la letra "e".</w:t>
-      </w:r>
-    </w:p>
+    <w:p/>
     <w:sectPr>
       <w:pgSz w:w="11906" w:h="16838"/>
       <w:pgMar w:top="1417" w:right="1701" w:bottom="1417" w:left="1701" w:header="708" w:footer="708" w:gutter="0"/>
@@ -4254,11 +4275,189 @@
       </w:pPr>
     </w:lvl>
   </w:abstractNum>
+  <w:abstractNum w:abstractNumId="2" w15:restartNumberingAfterBreak="0">
+    <w:nsid w:val="60D50963"/>
+    <w:multiLevelType w:val="hybridMultilevel"/>
+    <w:tmpl w:val="B1045FFA"/>
+    <w:lvl w:ilvl="0" w:tplc="0C0A000F">
+      <w:start w:val="1"/>
+      <w:numFmt w:val="decimal"/>
+      <w:lvlText w:val="%1."/>
+      <w:lvlJc w:val="left"/>
+      <w:pPr>
+        <w:ind w:left="720" w:hanging="360"/>
+      </w:pPr>
+    </w:lvl>
+    <w:lvl w:ilvl="1" w:tplc="0C0A0019" w:tentative="1">
+      <w:start w:val="1"/>
+      <w:numFmt w:val="lowerLetter"/>
+      <w:lvlText w:val="%2."/>
+      <w:lvlJc w:val="left"/>
+      <w:pPr>
+        <w:ind w:left="1440" w:hanging="360"/>
+      </w:pPr>
+    </w:lvl>
+    <w:lvl w:ilvl="2" w:tplc="0C0A001B" w:tentative="1">
+      <w:start w:val="1"/>
+      <w:numFmt w:val="lowerRoman"/>
+      <w:lvlText w:val="%3."/>
+      <w:lvlJc w:val="right"/>
+      <w:pPr>
+        <w:ind w:left="2160" w:hanging="180"/>
+      </w:pPr>
+    </w:lvl>
+    <w:lvl w:ilvl="3" w:tplc="0C0A000F" w:tentative="1">
+      <w:start w:val="1"/>
+      <w:numFmt w:val="decimal"/>
+      <w:lvlText w:val="%4."/>
+      <w:lvlJc w:val="left"/>
+      <w:pPr>
+        <w:ind w:left="2880" w:hanging="360"/>
+      </w:pPr>
+    </w:lvl>
+    <w:lvl w:ilvl="4" w:tplc="0C0A0019" w:tentative="1">
+      <w:start w:val="1"/>
+      <w:numFmt w:val="lowerLetter"/>
+      <w:lvlText w:val="%5."/>
+      <w:lvlJc w:val="left"/>
+      <w:pPr>
+        <w:ind w:left="3600" w:hanging="360"/>
+      </w:pPr>
+    </w:lvl>
+    <w:lvl w:ilvl="5" w:tplc="0C0A001B" w:tentative="1">
+      <w:start w:val="1"/>
+      <w:numFmt w:val="lowerRoman"/>
+      <w:lvlText w:val="%6."/>
+      <w:lvlJc w:val="right"/>
+      <w:pPr>
+        <w:ind w:left="4320" w:hanging="180"/>
+      </w:pPr>
+    </w:lvl>
+    <w:lvl w:ilvl="6" w:tplc="0C0A000F" w:tentative="1">
+      <w:start w:val="1"/>
+      <w:numFmt w:val="decimal"/>
+      <w:lvlText w:val="%7."/>
+      <w:lvlJc w:val="left"/>
+      <w:pPr>
+        <w:ind w:left="5040" w:hanging="360"/>
+      </w:pPr>
+    </w:lvl>
+    <w:lvl w:ilvl="7" w:tplc="0C0A0019" w:tentative="1">
+      <w:start w:val="1"/>
+      <w:numFmt w:val="lowerLetter"/>
+      <w:lvlText w:val="%8."/>
+      <w:lvlJc w:val="left"/>
+      <w:pPr>
+        <w:ind w:left="5760" w:hanging="360"/>
+      </w:pPr>
+    </w:lvl>
+    <w:lvl w:ilvl="8" w:tplc="0C0A001B" w:tentative="1">
+      <w:start w:val="1"/>
+      <w:numFmt w:val="lowerRoman"/>
+      <w:lvlText w:val="%9."/>
+      <w:lvlJc w:val="right"/>
+      <w:pPr>
+        <w:ind w:left="6480" w:hanging="180"/>
+      </w:pPr>
+    </w:lvl>
+  </w:abstractNum>
+  <w:abstractNum w:abstractNumId="3" w15:restartNumberingAfterBreak="0">
+    <w:nsid w:val="7A2A744E"/>
+    <w:multiLevelType w:val="hybridMultilevel"/>
+    <w:tmpl w:val="403A7C3A"/>
+    <w:lvl w:ilvl="0" w:tplc="0C0A000F">
+      <w:start w:val="1"/>
+      <w:numFmt w:val="decimal"/>
+      <w:lvlText w:val="%1."/>
+      <w:lvlJc w:val="left"/>
+      <w:pPr>
+        <w:ind w:left="720" w:hanging="360"/>
+      </w:pPr>
+    </w:lvl>
+    <w:lvl w:ilvl="1" w:tplc="0C0A0019" w:tentative="1">
+      <w:start w:val="1"/>
+      <w:numFmt w:val="lowerLetter"/>
+      <w:lvlText w:val="%2."/>
+      <w:lvlJc w:val="left"/>
+      <w:pPr>
+        <w:ind w:left="1440" w:hanging="360"/>
+      </w:pPr>
+    </w:lvl>
+    <w:lvl w:ilvl="2" w:tplc="0C0A001B" w:tentative="1">
+      <w:start w:val="1"/>
+      <w:numFmt w:val="lowerRoman"/>
+      <w:lvlText w:val="%3."/>
+      <w:lvlJc w:val="right"/>
+      <w:pPr>
+        <w:ind w:left="2160" w:hanging="180"/>
+      </w:pPr>
+    </w:lvl>
+    <w:lvl w:ilvl="3" w:tplc="0C0A000F" w:tentative="1">
+      <w:start w:val="1"/>
+      <w:numFmt w:val="decimal"/>
+      <w:lvlText w:val="%4."/>
+      <w:lvlJc w:val="left"/>
+      <w:pPr>
+        <w:ind w:left="2880" w:hanging="360"/>
+      </w:pPr>
+    </w:lvl>
+    <w:lvl w:ilvl="4" w:tplc="0C0A0019" w:tentative="1">
+      <w:start w:val="1"/>
+      <w:numFmt w:val="lowerLetter"/>
+      <w:lvlText w:val="%5."/>
+      <w:lvlJc w:val="left"/>
+      <w:pPr>
+        <w:ind w:left="3600" w:hanging="360"/>
+      </w:pPr>
+    </w:lvl>
+    <w:lvl w:ilvl="5" w:tplc="0C0A001B" w:tentative="1">
+      <w:start w:val="1"/>
+      <w:numFmt w:val="lowerRoman"/>
+      <w:lvlText w:val="%6."/>
+      <w:lvlJc w:val="right"/>
+      <w:pPr>
+        <w:ind w:left="4320" w:hanging="180"/>
+      </w:pPr>
+    </w:lvl>
+    <w:lvl w:ilvl="6" w:tplc="0C0A000F" w:tentative="1">
+      <w:start w:val="1"/>
+      <w:numFmt w:val="decimal"/>
+      <w:lvlText w:val="%7."/>
+      <w:lvlJc w:val="left"/>
+      <w:pPr>
+        <w:ind w:left="5040" w:hanging="360"/>
+      </w:pPr>
+    </w:lvl>
+    <w:lvl w:ilvl="7" w:tplc="0C0A0019" w:tentative="1">
+      <w:start w:val="1"/>
+      <w:numFmt w:val="lowerLetter"/>
+      <w:lvlText w:val="%8."/>
+      <w:lvlJc w:val="left"/>
+      <w:pPr>
+        <w:ind w:left="5760" w:hanging="360"/>
+      </w:pPr>
+    </w:lvl>
+    <w:lvl w:ilvl="8" w:tplc="0C0A001B" w:tentative="1">
+      <w:start w:val="1"/>
+      <w:numFmt w:val="lowerRoman"/>
+      <w:lvlText w:val="%9."/>
+      <w:lvlJc w:val="right"/>
+      <w:pPr>
+        <w:ind w:left="6480" w:hanging="180"/>
+      </w:pPr>
+    </w:lvl>
+  </w:abstractNum>
   <w:num w:numId="1" w16cid:durableId="987591772">
     <w:abstractNumId w:val="1"/>
   </w:num>
   <w:num w:numId="2" w16cid:durableId="1106853144">
     <w:abstractNumId w:val="0"/>
+  </w:num>
+  <w:num w:numId="3" w16cid:durableId="1401370533">
+    <w:abstractNumId w:val="2"/>
+  </w:num>
+  <w:num w:numId="4" w16cid:durableId="285936536">
+    <w:abstractNumId w:val="3"/>
   </w:num>
 </w:numbering>
 </file>
